--- a/Documents/Test Documents/Test Cases/Iteration 9/Iteration 6 Test Case.docx
+++ b/Documents/Test Documents/Test Cases/Iteration 9/Iteration 6 Test Case.docx
@@ -2848,7 +2848,27 @@
                 <w:sz w:val="22"/>
                 <w:szCs w:val="22"/>
               </w:rPr>
-              <w:t>Ensure tht the patient's date of birth is in the correct format</w:t>
+              <w:t xml:space="preserve">Ensure </w:t>
+            </w:r>
+            <w:proofErr w:type="spellStart"/>
+            <w:r>
+              <w:rPr>
+                <w:rFonts w:ascii="Calibri" w:eastAsia="Times New Roman" w:hAnsi="Calibri" w:cs="Times New Roman"/>
+                <w:color w:val="000000"/>
+                <w:sz w:val="22"/>
+                <w:szCs w:val="22"/>
+              </w:rPr>
+              <w:t>tht</w:t>
+            </w:r>
+            <w:proofErr w:type="spellEnd"/>
+            <w:r>
+              <w:rPr>
+                <w:rFonts w:ascii="Calibri" w:eastAsia="Times New Roman" w:hAnsi="Calibri" w:cs="Times New Roman"/>
+                <w:color w:val="000000"/>
+                <w:sz w:val="22"/>
+                <w:szCs w:val="22"/>
+              </w:rPr>
+              <w:t xml:space="preserve"> the patient's date of birth is in the correct format</w:t>
             </w:r>
           </w:p>
         </w:tc>
@@ -3918,7 +3938,7 @@
                 <w:szCs w:val="22"/>
               </w:rPr>
               <w:br/>
-              <w:t>Invalid: 444</w:t>
+              <w:t>Invalid: 66</w:t>
             </w:r>
           </w:p>
         </w:tc>
@@ -4266,7 +4286,7 @@
                 <w:szCs w:val="22"/>
               </w:rPr>
               <w:br/>
-              <w:t>Invalid: 1234</w:t>
+              <w:t>Invalid: 1291</w:t>
             </w:r>
           </w:p>
         </w:tc>
@@ -4614,7 +4634,7 @@
                 <w:szCs w:val="22"/>
               </w:rPr>
               <w:br/>
-              <w:t>Invalid: 12312</w:t>
+              <w:t>Invalid: 333</w:t>
             </w:r>
           </w:p>
         </w:tc>
@@ -4962,7 +4982,16 @@
                 <w:szCs w:val="22"/>
               </w:rPr>
               <w:br/>
-              <w:t>Invalid: 10000</w:t>
+              <w:t xml:space="preserve">Invalid: </w:t>
+            </w:r>
+            <w:r>
+              <w:rPr>
+                <w:rFonts w:ascii="Calibri" w:eastAsia="Times New Roman" w:hAnsi="Calibri" w:cs="Times New Roman"/>
+                <w:color w:val="000000"/>
+                <w:sz w:val="22"/>
+                <w:szCs w:val="22"/>
+              </w:rPr>
+              <w:t>222</w:t>
             </w:r>
           </w:p>
         </w:tc>
@@ -5310,7 +5339,16 @@
                 <w:szCs w:val="22"/>
               </w:rPr>
               <w:br/>
-              <w:t>Invalid: 23134</w:t>
+              <w:t xml:space="preserve">Invalid: </w:t>
+            </w:r>
+            <w:r>
+              <w:rPr>
+                <w:rFonts w:ascii="Calibri" w:eastAsia="Times New Roman" w:hAnsi="Calibri" w:cs="Times New Roman"/>
+                <w:color w:val="000000"/>
+                <w:sz w:val="22"/>
+                <w:szCs w:val="22"/>
+              </w:rPr>
+              <w:t>111</w:t>
             </w:r>
           </w:p>
         </w:tc>
@@ -7110,7 +7148,7 @@
                 <w:sz w:val="22"/>
                 <w:szCs w:val="22"/>
               </w:rPr>
-              <w:t>Information should be sent entered successfully</w:t>
+              <w:t>Information should be entered successfully</w:t>
             </w:r>
           </w:p>
         </w:tc>
@@ -7145,7 +7183,7 @@
                 <w:sz w:val="22"/>
                 <w:szCs w:val="22"/>
               </w:rPr>
-              <w:t>Information should be sent entered successfully</w:t>
+              <w:t>Information should be entered successfully</w:t>
             </w:r>
           </w:p>
         </w:tc>
@@ -10070,8 +10108,6 @@
               </w:rPr>
               <w:t>r</w:t>
             </w:r>
-            <w:bookmarkStart w:id="4" w:name="_GoBack"/>
-            <w:bookmarkEnd w:id="4"/>
             <w:r>
               <w:rPr>
                 <w:rFonts w:ascii="Calibri" w:eastAsia="Times New Roman" w:hAnsi="Calibri" w:cs="Times New Roman"/>
@@ -10327,11 +10363,11 @@
       <w:pPr>
         <w:pStyle w:val="Heading1"/>
       </w:pPr>
-      <w:bookmarkStart w:id="5" w:name="_Toc408347152"/>
+      <w:bookmarkStart w:id="4" w:name="_Toc408347152"/>
       <w:r>
         <w:t>View Document</w:t>
       </w:r>
-      <w:bookmarkEnd w:id="5"/>
+      <w:bookmarkEnd w:id="4"/>
     </w:p>
     <w:tbl>
       <w:tblPr>
@@ -11300,6 +11336,8 @@
                 <w:szCs w:val="22"/>
               </w:rPr>
             </w:pPr>
+            <w:bookmarkStart w:id="5" w:name="_GoBack"/>
+            <w:bookmarkEnd w:id="5"/>
             <w:r>
               <w:rPr>
                 <w:rFonts w:ascii="Calibri" w:eastAsia="Times New Roman" w:hAnsi="Calibri" w:cs="Times New Roman"/>
@@ -12225,7 +12263,27 @@
                 <w:sz w:val="22"/>
                 <w:szCs w:val="22"/>
               </w:rPr>
-              <w:t>1. Log in to Lec 1</w:t>
+              <w:t xml:space="preserve">1. Log in to </w:t>
+            </w:r>
+            <w:proofErr w:type="spellStart"/>
+            <w:r>
+              <w:rPr>
+                <w:rFonts w:ascii="Calibri" w:eastAsia="Times New Roman" w:hAnsi="Calibri" w:cs="Times New Roman"/>
+                <w:color w:val="000000"/>
+                <w:sz w:val="22"/>
+                <w:szCs w:val="22"/>
+              </w:rPr>
+              <w:t>Lec</w:t>
+            </w:r>
+            <w:proofErr w:type="spellEnd"/>
+            <w:r>
+              <w:rPr>
+                <w:rFonts w:ascii="Calibri" w:eastAsia="Times New Roman" w:hAnsi="Calibri" w:cs="Times New Roman"/>
+                <w:color w:val="000000"/>
+                <w:sz w:val="22"/>
+                <w:szCs w:val="22"/>
+              </w:rPr>
+              <w:t xml:space="preserve"> 1</w:t>
             </w:r>
             <w:r>
               <w:rPr>
@@ -12560,7 +12618,27 @@
                 <w:sz w:val="22"/>
                 <w:szCs w:val="22"/>
               </w:rPr>
-              <w:t>1. Log in to Lec 1</w:t>
+              <w:t xml:space="preserve">1. Log in to </w:t>
+            </w:r>
+            <w:proofErr w:type="spellStart"/>
+            <w:r>
+              <w:rPr>
+                <w:rFonts w:ascii="Calibri" w:eastAsia="Times New Roman" w:hAnsi="Calibri" w:cs="Times New Roman"/>
+                <w:color w:val="000000"/>
+                <w:sz w:val="22"/>
+                <w:szCs w:val="22"/>
+              </w:rPr>
+              <w:t>Lec</w:t>
+            </w:r>
+            <w:proofErr w:type="spellEnd"/>
+            <w:r>
+              <w:rPr>
+                <w:rFonts w:ascii="Calibri" w:eastAsia="Times New Roman" w:hAnsi="Calibri" w:cs="Times New Roman"/>
+                <w:color w:val="000000"/>
+                <w:sz w:val="22"/>
+                <w:szCs w:val="22"/>
+              </w:rPr>
+              <w:t xml:space="preserve"> 1</w:t>
             </w:r>
             <w:r>
               <w:rPr>
@@ -12886,7 +12964,27 @@
                 <w:sz w:val="22"/>
                 <w:szCs w:val="22"/>
               </w:rPr>
-              <w:t>1. Log in to Lec 1</w:t>
+              <w:t xml:space="preserve">1. Log in to </w:t>
+            </w:r>
+            <w:proofErr w:type="spellStart"/>
+            <w:r>
+              <w:rPr>
+                <w:rFonts w:ascii="Calibri" w:eastAsia="Times New Roman" w:hAnsi="Calibri" w:cs="Times New Roman"/>
+                <w:color w:val="000000"/>
+                <w:sz w:val="22"/>
+                <w:szCs w:val="22"/>
+              </w:rPr>
+              <w:t>Lec</w:t>
+            </w:r>
+            <w:proofErr w:type="spellEnd"/>
+            <w:r>
+              <w:rPr>
+                <w:rFonts w:ascii="Calibri" w:eastAsia="Times New Roman" w:hAnsi="Calibri" w:cs="Times New Roman"/>
+                <w:color w:val="000000"/>
+                <w:sz w:val="22"/>
+                <w:szCs w:val="22"/>
+              </w:rPr>
+              <w:t xml:space="preserve"> 1</w:t>
             </w:r>
             <w:r>
               <w:rPr>
@@ -13197,7 +13295,27 @@
                 <w:sz w:val="22"/>
                 <w:szCs w:val="22"/>
               </w:rPr>
-              <w:t>1. Log in to Lec 1</w:t>
+              <w:t xml:space="preserve">1. Log in to </w:t>
+            </w:r>
+            <w:proofErr w:type="spellStart"/>
+            <w:r>
+              <w:rPr>
+                <w:rFonts w:ascii="Calibri" w:eastAsia="Times New Roman" w:hAnsi="Calibri" w:cs="Times New Roman"/>
+                <w:color w:val="000000"/>
+                <w:sz w:val="22"/>
+                <w:szCs w:val="22"/>
+              </w:rPr>
+              <w:t>Lec</w:t>
+            </w:r>
+            <w:proofErr w:type="spellEnd"/>
+            <w:r>
+              <w:rPr>
+                <w:rFonts w:ascii="Calibri" w:eastAsia="Times New Roman" w:hAnsi="Calibri" w:cs="Times New Roman"/>
+                <w:color w:val="000000"/>
+                <w:sz w:val="22"/>
+                <w:szCs w:val="22"/>
+              </w:rPr>
+              <w:t xml:space="preserve"> 1</w:t>
             </w:r>
             <w:r>
               <w:rPr>
@@ -13517,7 +13635,27 @@
                 <w:sz w:val="22"/>
                 <w:szCs w:val="22"/>
               </w:rPr>
-              <w:t>1. Log in to Lec 1</w:t>
+              <w:t xml:space="preserve">1. Log in to </w:t>
+            </w:r>
+            <w:proofErr w:type="spellStart"/>
+            <w:r>
+              <w:rPr>
+                <w:rFonts w:ascii="Calibri" w:eastAsia="Times New Roman" w:hAnsi="Calibri" w:cs="Times New Roman"/>
+                <w:color w:val="000000"/>
+                <w:sz w:val="22"/>
+                <w:szCs w:val="22"/>
+              </w:rPr>
+              <w:t>Lec</w:t>
+            </w:r>
+            <w:proofErr w:type="spellEnd"/>
+            <w:r>
+              <w:rPr>
+                <w:rFonts w:ascii="Calibri" w:eastAsia="Times New Roman" w:hAnsi="Calibri" w:cs="Times New Roman"/>
+                <w:color w:val="000000"/>
+                <w:sz w:val="22"/>
+                <w:szCs w:val="22"/>
+              </w:rPr>
+              <w:t xml:space="preserve"> 1</w:t>
             </w:r>
             <w:r>
               <w:rPr>
@@ -13761,8 +13899,13 @@
           </w:p>
           <w:p>
             <w:r>
-              <w:t>Health history: chronic gastritis, pernicious anaemia</w:t>
-            </w:r>
+              <w:t xml:space="preserve">Health history: chronic gastritis, pernicious </w:t>
+            </w:r>
+            <w:proofErr w:type="spellStart"/>
+            <w:r>
+              <w:t>anaemia</w:t>
+            </w:r>
+            <w:proofErr w:type="spellEnd"/>
           </w:p>
         </w:tc>
       </w:tr>
@@ -13783,7 +13926,15 @@
           </w:tcPr>
           <w:p>
             <w:r>
-              <w:t>In this simulated clinical experience, learners conduct a basic physical assessment of a three-day postoperative partial gastrectomy patient. The patient exhibits five abnormal assessment findings for learners to identify and/or document, including: absent bowel sounds, hypertension, irregular cardiac rhythm, an abdominal dressing, and oedema. The scenario has one continuous state. The simulated clinical experience also consists of a psychosocial element, which the instructor may elect to incorporate and is intended for the learner in Semester I.</w:t>
+              <w:t xml:space="preserve">In this simulated clinical experience, learners conduct a basic physical assessment of a three-day postoperative partial gastrectomy patient. The patient exhibits five abnormal assessment findings for learners to identify and/or document, including: absent bowel sounds, hypertension, irregular cardiac rhythm, an abdominal dressing, and </w:t>
+            </w:r>
+            <w:proofErr w:type="spellStart"/>
+            <w:r>
+              <w:t>oedema</w:t>
+            </w:r>
+            <w:proofErr w:type="spellEnd"/>
+            <w:r>
+              <w:t>. The scenario has one continuous state. The simulated clinical experience also consists of a psychosocial element, which the instructor may elect to incorporate and is intended for the learner in Semester I.</w:t>
             </w:r>
           </w:p>
         </w:tc>
